--- a/docs/SRS_project_xxx.docx
+++ b/docs/SRS_project_xxx.docx
@@ -3578,7 +3578,7 @@
           </mc:Choice>
           <mc:Fallback>
             <w:pict>
-              <v:group w14:anchorId="77D1DE5A" id="Canvas 30" o:spid="_x0000_s1026" editas="canvas" style="width:484.6pt;height:394.6pt;mso-position-horizontal-relative:char;mso-position-vertical-relative:line" coordsize="61544,50114" o:gfxdata="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">
+              <v:group w14:anchorId="414B50A5" id="Canvas 30" o:spid="_x0000_s1026" editas="canvas" style="width:484.6pt;height:394.6pt;mso-position-horizontal-relative:char;mso-position-vertical-relative:line" coordsize="61544,50114" o:gfxdata="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">
                 <v:shapetype id="_x0000_t75" coordsize="21600,21600" o:spt="75" o:preferrelative="t" path="m@4@5l@4@11@9@11@9@5xe" filled="f" stroked="f">
                   <v:stroke joinstyle="miter"/>
                   <v:formulas>
@@ -3603,9 +3603,8 @@
                   <v:path o:connecttype="none"/>
                 </v:shape>
                 <v:rect id="Rectangle 35" o:spid="_x0000_s1028" style="position:absolute;left:20179;top:7397;width:20187;height:39688;visibility:visible;mso-wrap-style:square;v-text-anchor:middle" o:gfxdata="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" fillcolor="white [3212]" strokecolor="#1f4d78 [1604]" strokeweight="1pt"/>
-                <v:shape id="Picture 36" o:spid="_x0000_s1029" type="#_x0000_t75" style="position:absolute;left:28015;top:21434;width:3961;height:4310;visibility:visible;mso-wrap-style:square" o:gfxdata="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">
+                <v:shape id="Picture 36" o:spid="_x0000_s1029" type="#_x0000_t75" style="position:absolute;left:28015;top:21434;width:3961;height:4310;visibility:visible;mso-wrap-style:square" o:gfxdata="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">
                   <v:imagedata r:id="rId14" o:title=""/>
-                  <v:path arrowok="t"/>
                 </v:shape>
                 <v:rect id="Rectangle 40" o:spid="_x0000_s1030" style="position:absolute;left:45427;top:10787;width:8779;height:3003;visibility:visible;mso-wrap-style:square;v-text-anchor:middle" o:gfxdata="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" fillcolor="#5b9bd5 [3204]" strokecolor="#1f4d78 [1604]" strokeweight="1pt">
                   <v:textbox>
@@ -3805,9 +3804,8 @@
                     </w:txbxContent>
                   </v:textbox>
                 </v:shape>
-                <v:shape id="Picture 105" o:spid="_x0000_s1043" type="#_x0000_t75" style="position:absolute;left:1772;top:16584;width:11880;height:10941;rotation:1198506fd;visibility:visible;mso-wrap-style:square" o:gfxdata="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">
+                <v:shape id="Picture 105" o:spid="_x0000_s1043" type="#_x0000_t75" style="position:absolute;left:1772;top:16584;width:11880;height:10941;rotation:1198506fd;visibility:visible;mso-wrap-style:square" o:gfxdata="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">
                   <v:imagedata r:id="rId15" o:title=""/>
-                  <v:path arrowok="t"/>
                 </v:shape>
                 <v:shapetype id="_x0000_t69" coordsize="21600,21600" o:spt="69" adj="4320,5400" path="m,10800l@0,21600@0@3@2@3@2,21600,21600,10800@2,0@2@1@0@1@0,xe">
                   <v:stroke joinstyle="miter"/>
@@ -3826,9 +3824,8 @@
                   </v:handles>
                 </v:shapetype>
                 <v:shape id="Left-Right Arrow 107" o:spid="_x0000_s1044" type="#_x0000_t69" style="position:absolute;left:12973;top:20068;width:6947;height:3029;visibility:visible;mso-wrap-style:square;v-text-anchor:middle" o:gfxdata="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" adj="4709" fillcolor="#ffc000 [3207]" stroked="f" strokeweight="1pt"/>
-                <v:shape id="Picture 108" o:spid="_x0000_s1045" type="#_x0000_t75" style="position:absolute;left:3073;top:30915;width:8866;height:4629;rotation:90;visibility:visible;mso-wrap-style:square" o:gfxdata="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">
+                <v:shape id="Picture 108" o:spid="_x0000_s1045" type="#_x0000_t75" style="position:absolute;left:3073;top:30915;width:8866;height:4629;rotation:90;visibility:visible;mso-wrap-style:square" o:gfxdata="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">
                   <v:imagedata r:id="rId16" o:title=""/>
-                  <v:path arrowok="t"/>
                 </v:shape>
                 <v:shape id="Straight Arrow Connector 110" o:spid="_x0000_s1046" type="#_x0000_t32" style="position:absolute;left:10021;top:32702;width:9898;height:0;visibility:visible;mso-wrap-style:square" o:connectortype="straight" o:gfxdata="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" strokecolor="black [3213]" strokeweight="1.5pt">
                   <v:stroke endarrow="block" joinstyle="miter"/>
@@ -5314,7 +5311,7 @@
           </mc:Choice>
           <mc:Fallback>
             <w:pict>
-              <v:rect w14:anchorId="2CDA65D7" id="Rectangle 68" o:spid="_x0000_s1048" style="position:absolute;margin-left:158.55pt;margin-top:69.1pt;width:76.1pt;height:21.05pt;z-index:251663360;visibility:visible;mso-wrap-style:square;mso-width-percent:0;mso-wrap-distance-left:9pt;mso-wrap-distance-top:0;mso-wrap-distance-right:9pt;mso-wrap-distance-bottom:0;mso-position-horizontal:absolute;mso-position-horizontal-relative:text;mso-position-vertical:absolute;mso-position-vertical-relative:text;mso-width-percent:0;mso-width-relative:margin;v-text-anchor:middle" o:gfxdata="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" fillcolor="yellow" strokecolor="black [3213]" strokeweight="1pt">
+              <v:rect w14:anchorId="16B73E41" id="Rectangle 68" o:spid="_x0000_s1048" style="position:absolute;margin-left:158.55pt;margin-top:69.1pt;width:76.1pt;height:21.05pt;z-index:251663360;visibility:visible;mso-wrap-style:square;mso-width-percent:0;mso-wrap-distance-left:9pt;mso-wrap-distance-top:0;mso-wrap-distance-right:9pt;mso-wrap-distance-bottom:0;mso-position-horizontal:absolute;mso-position-horizontal-relative:text;mso-position-vertical:absolute;mso-position-vertical-relative:text;mso-width-percent:0;mso-width-relative:margin;v-text-anchor:middle" o:gfxdata="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" fillcolor="yellow" strokecolor="black [3213]" strokeweight="1pt">
                 <v:textbox>
                   <w:txbxContent>
                     <w:p>
@@ -5323,7 +5320,6 @@
                         <w:spacing w:before="0" w:beforeAutospacing="0" w:after="160" w:afterAutospacing="0" w:line="256" w:lineRule="auto"/>
                         <w:jc w:val="center"/>
                       </w:pPr>
-                      <w:proofErr w:type="spellStart"/>
                       <w:r>
                         <w:rPr>
                           <w:rFonts w:eastAsia="Calibri"/>
@@ -5335,7 +5331,6 @@
                         </w:rPr>
                         <w:t>PowerMgt</w:t>
                       </w:r>
-                      <w:proofErr w:type="spellEnd"/>
                     </w:p>
                   </w:txbxContent>
                 </v:textbox>
@@ -5438,7 +5433,7 @@
           </mc:Choice>
           <mc:Fallback>
             <w:pict>
-              <v:rect w14:anchorId="400CA6E7" id="Rectangle 67" o:spid="_x0000_s1049" style="position:absolute;margin-left:71.7pt;margin-top:68pt;width:64.5pt;height:21.05pt;z-index:251661312;visibility:visible;mso-wrap-style:square;mso-wrap-distance-left:9pt;mso-wrap-distance-top:0;mso-wrap-distance-right:9pt;mso-wrap-distance-bottom:0;mso-position-horizontal:absolute;mso-position-horizontal-relative:text;mso-position-vertical:absolute;mso-position-vertical-relative:text;v-text-anchor:middle" o:gfxdata="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" fillcolor="yellow" strokecolor="black [3213]" strokeweight="1pt">
+              <v:rect w14:anchorId="285B0241" id="Rectangle 67" o:spid="_x0000_s1049" style="position:absolute;margin-left:71.7pt;margin-top:68pt;width:64.5pt;height:21.05pt;z-index:251661312;visibility:visible;mso-wrap-style:square;mso-wrap-distance-left:9pt;mso-wrap-distance-top:0;mso-wrap-distance-right:9pt;mso-wrap-distance-bottom:0;mso-position-horizontal:absolute;mso-position-horizontal-relative:text;mso-position-vertical:absolute;mso-position-vertical-relative:text;v-text-anchor:middle" o:gfxdata="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" fillcolor="yellow" strokecolor="black [3213]" strokeweight="1pt">
                 <v:textbox>
                   <w:txbxContent>
                     <w:p>
@@ -5573,7 +5568,7 @@
           </mc:Choice>
           <mc:Fallback>
             <w:pict>
-              <v:rect w14:anchorId="79304499" id="Rectangle 73" o:spid="_x0000_s1050" style="position:absolute;margin-left:0;margin-top:35.1pt;width:125.6pt;height:21pt;z-index:251665408;visibility:visible;mso-wrap-style:square;mso-width-percent:0;mso-wrap-distance-left:9pt;mso-wrap-distance-top:0;mso-wrap-distance-right:9pt;mso-wrap-distance-bottom:0;mso-position-horizontal:center;mso-position-horizontal-relative:margin;mso-position-vertical:absolute;mso-position-vertical-relative:text;mso-width-percent:0;mso-width-relative:margin;v-text-anchor:middle" o:gfxdata="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" filled="f" stroked="f" strokeweight="1pt">
+              <v:rect w14:anchorId="27C4923F" id="Rectangle 73" o:spid="_x0000_s1050" style="position:absolute;margin-left:0;margin-top:35.1pt;width:125.6pt;height:21pt;z-index:251665408;visibility:visible;mso-wrap-style:square;mso-width-percent:0;mso-wrap-distance-left:9pt;mso-wrap-distance-top:0;mso-wrap-distance-right:9pt;mso-wrap-distance-bottom:0;mso-position-horizontal:center;mso-position-horizontal-relative:margin;mso-position-vertical:absolute;mso-position-vertical-relative:text;mso-width-percent:0;mso-width-relative:margin;v-text-anchor:middle" o:gfxdata="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" filled="f" stroked="f" strokeweight="1pt">
                 <v:textbox>
                   <w:txbxContent>
                     <w:p>
@@ -5711,7 +5706,7 @@
           </mc:Choice>
           <mc:Fallback>
             <w:pict>
-              <v:rect w14:anchorId="46E056BB" id="Rectangle 74" o:spid="_x0000_s1051" style="position:absolute;margin-left:0;margin-top:177.05pt;width:203.75pt;height:21.05pt;z-index:251667456;visibility:visible;mso-wrap-style:square;mso-width-percent:0;mso-wrap-distance-left:9pt;mso-wrap-distance-top:0;mso-wrap-distance-right:9pt;mso-wrap-distance-bottom:0;mso-position-horizontal:center;mso-position-horizontal-relative:margin;mso-position-vertical:absolute;mso-position-vertical-relative:text;mso-width-percent:0;mso-width-relative:margin;v-text-anchor:middle" o:gfxdata="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" filled="f" stroked="f" strokeweight="1pt">
+              <v:rect w14:anchorId="04170685" id="Rectangle 74" o:spid="_x0000_s1051" style="position:absolute;margin-left:0;margin-top:177.05pt;width:203.75pt;height:21.05pt;z-index:251667456;visibility:visible;mso-wrap-style:square;mso-width-percent:0;mso-wrap-distance-left:9pt;mso-wrap-distance-top:0;mso-wrap-distance-right:9pt;mso-wrap-distance-bottom:0;mso-position-horizontal:center;mso-position-horizontal-relative:margin;mso-position-vertical:absolute;mso-position-vertical-relative:text;mso-width-percent:0;mso-width-relative:margin;v-text-anchor:middle" o:gfxdata="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" filled="f" stroked="f" strokeweight="1pt">
                 <v:textbox>
                   <w:txbxContent>
                     <w:p>
@@ -6287,7 +6282,7 @@
           </mc:Choice>
           <mc:Fallback>
             <w:pict>
-              <v:group w14:anchorId="4E92F47B" id="Canvas 58" o:spid="_x0000_s1052" editas="canvas" style="width:479.5pt;height:342.35pt;mso-position-horizontal-relative:char;mso-position-vertical-relative:line" coordsize="60896,43472" o:gfxdata="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">
+              <v:group w14:anchorId="7CF1D5FA" id="Canvas 58" o:spid="_x0000_s1052" editas="canvas" style="width:479.5pt;height:342.35pt;mso-position-horizontal-relative:char;mso-position-vertical-relative:line" coordsize="60896,43472" o:gfxdata="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">
                 <v:shape id="_x0000_s1053" type="#_x0000_t75" style="position:absolute;width:60896;height:43472;visibility:visible;mso-wrap-style:square">
                   <v:fill o:detectmouseclick="t"/>
                   <v:path o:connecttype="none"/>
@@ -6325,7 +6320,6 @@
                           <w:spacing w:before="0" w:beforeAutospacing="0" w:after="160" w:afterAutospacing="0" w:line="256" w:lineRule="auto"/>
                           <w:jc w:val="center"/>
                         </w:pPr>
-                        <w:proofErr w:type="spellStart"/>
                         <w:r>
                           <w:rPr>
                             <w:rFonts w:eastAsia="Calibri"/>
@@ -6337,7 +6331,6 @@
                           </w:rPr>
                           <w:t>USonic</w:t>
                         </w:r>
-                        <w:proofErr w:type="spellEnd"/>
                       </w:p>
                     </w:txbxContent>
                   </v:textbox>
@@ -6398,7 +6391,6 @@
                           <w:pStyle w:val="NormalWeb"/>
                           <w:spacing w:before="0" w:beforeAutospacing="0" w:after="160" w:afterAutospacing="0" w:line="254" w:lineRule="auto"/>
                         </w:pPr>
-                        <w:proofErr w:type="spellStart"/>
                         <w:r>
                           <w:rPr>
                             <w:rFonts w:eastAsia="Calibri"/>
@@ -6410,7 +6402,6 @@
                           </w:rPr>
                           <w:t>RainSens</w:t>
                         </w:r>
-                        <w:proofErr w:type="spellEnd"/>
                       </w:p>
                     </w:txbxContent>
                   </v:textbox>
@@ -6448,7 +6439,6 @@
                           <w:spacing w:before="0" w:beforeAutospacing="0" w:after="160" w:afterAutospacing="0" w:line="252" w:lineRule="auto"/>
                           <w:jc w:val="center"/>
                         </w:pPr>
-                        <w:proofErr w:type="spellStart"/>
                         <w:r>
                           <w:rPr>
                             <w:rFonts w:eastAsia="Calibri"/>
@@ -6460,7 +6450,6 @@
                           </w:rPr>
                           <w:t>HotWater</w:t>
                         </w:r>
-                        <w:proofErr w:type="spellEnd"/>
                       </w:p>
                     </w:txbxContent>
                   </v:textbox>
@@ -8838,10 +8827,6 @@
 </file>
 
 <file path=customXml/item1.xml><?xml version="1.0" encoding="utf-8"?>
-<b:Sources xmlns:b="http://schemas.openxmlformats.org/officeDocument/2006/bibliography" xmlns="http://schemas.openxmlformats.org/officeDocument/2006/bibliography" SelectedStyle="\APASixthEditionOfficeOnline.xsl" StyleName="APA" Version="6"/>
-</file>
-
-<file path=customXml/item2.xml><?xml version="1.0" encoding="utf-8"?>
 <?mso-contentType ?>
 <FormTemplates xmlns="http://schemas.microsoft.com/sharepoint/v3/contenttype/forms">
   <Display>DocumentLibraryForm</Display>
@@ -8850,13 +8835,11 @@
 </FormTemplates>
 </file>
 
-<file path=customXml/item3.xml><?xml version="1.0" encoding="utf-8"?>
-<p:properties xmlns:p="http://schemas.microsoft.com/office/2006/metadata/properties" xmlns:xsi="http://www.w3.org/2001/XMLSchema-instance" xmlns:pc="http://schemas.microsoft.com/office/infopath/2007/PartnerControls">
-  <documentManagement/>
-</p:properties>
+<file path=customXml/item2.xml><?xml version="1.0" encoding="utf-8"?>
+<b:Sources xmlns:b="http://schemas.openxmlformats.org/officeDocument/2006/bibliography" xmlns="http://schemas.openxmlformats.org/officeDocument/2006/bibliography" SelectedStyle="\APASixthEditionOfficeOnline.xsl" StyleName="APA" Version="6"/>
 </file>
 
-<file path=customXml/item4.xml><?xml version="1.0" encoding="utf-8"?>
+<file path=customXml/item3.xml><?xml version="1.0" encoding="utf-8"?>
 <ct:contentTypeSchema xmlns:ct="http://schemas.microsoft.com/office/2006/metadata/contentType" xmlns:ma="http://schemas.microsoft.com/office/2006/metadata/properties/metaAttributes" ct:_="" ma:_="" ma:contentTypeName="Document" ma:contentTypeID="0x010100E81D8C8DDAE8BD44A422697963F06C45" ma:contentTypeVersion="6" ma:contentTypeDescription="Create a new document." ma:contentTypeScope="" ma:versionID="b6816e004dbb89c674e51f5647972552">
   <xsd:schema xmlns:xsd="http://www.w3.org/2001/XMLSchema" xmlns:xs="http://www.w3.org/2001/XMLSchema" xmlns:p="http://schemas.microsoft.com/office/2006/metadata/properties" xmlns:ns2="2b02348f-b4e3-458c-83fc-9e90db0f8029" targetNamespace="http://schemas.microsoft.com/office/2006/metadata/properties" ma:root="true" ma:fieldsID="e6418ca14ac9ee17b8bbf6df78e0c223" ns2:_="">
     <xsd:import namespace="2b02348f-b4e3-458c-83fc-9e90db0f8029"/>
@@ -9014,7 +8997,21 @@
 </ct:contentTypeSchema>
 </file>
 
+<file path=customXml/item4.xml><?xml version="1.0" encoding="utf-8"?>
+<p:properties xmlns:p="http://schemas.microsoft.com/office/2006/metadata/properties" xmlns:xsi="http://www.w3.org/2001/XMLSchema-instance" xmlns:pc="http://schemas.microsoft.com/office/infopath/2007/PartnerControls">
+  <documentManagement/>
+</p:properties>
+</file>
+
 <file path=customXml/itemProps1.xml><?xml version="1.0" encoding="utf-8"?>
+<ds:datastoreItem xmlns:ds="http://schemas.openxmlformats.org/officeDocument/2006/customXml" ds:itemID="{1AE65524-3474-4244-A856-D72F3E7751CA}">
+  <ds:schemaRefs>
+    <ds:schemaRef ds:uri="http://schemas.microsoft.com/sharepoint/v3/contenttype/forms"/>
+  </ds:schemaRefs>
+</ds:datastoreItem>
+</file>
+
+<file path=customXml/itemProps2.xml><?xml version="1.0" encoding="utf-8"?>
 <ds:datastoreItem xmlns:ds="http://schemas.openxmlformats.org/officeDocument/2006/customXml" ds:itemID="{19DC61BE-93FA-4491-9772-E1221A4033B9}">
   <ds:schemaRefs>
     <ds:schemaRef ds:uri="http://schemas.openxmlformats.org/officeDocument/2006/bibliography"/>
@@ -9022,24 +9019,7 @@
 </ds:datastoreItem>
 </file>
 
-<file path=customXml/itemProps2.xml><?xml version="1.0" encoding="utf-8"?>
-<ds:datastoreItem xmlns:ds="http://schemas.openxmlformats.org/officeDocument/2006/customXml" ds:itemID="{1AE65524-3474-4244-A856-D72F3E7751CA}">
-  <ds:schemaRefs>
-    <ds:schemaRef ds:uri="http://schemas.microsoft.com/sharepoint/v3/contenttype/forms"/>
-  </ds:schemaRefs>
-</ds:datastoreItem>
-</file>
-
 <file path=customXml/itemProps3.xml><?xml version="1.0" encoding="utf-8"?>
-<ds:datastoreItem xmlns:ds="http://schemas.openxmlformats.org/officeDocument/2006/customXml" ds:itemID="{E9F4B20F-6069-42DD-ACE1-B693435E4710}">
-  <ds:schemaRefs>
-    <ds:schemaRef ds:uri="http://schemas.microsoft.com/office/2006/metadata/properties"/>
-    <ds:schemaRef ds:uri="http://schemas.microsoft.com/office/infopath/2007/PartnerControls"/>
-  </ds:schemaRefs>
-</ds:datastoreItem>
-</file>
-
-<file path=customXml/itemProps4.xml><?xml version="1.0" encoding="utf-8"?>
 <ds:datastoreItem xmlns:ds="http://schemas.openxmlformats.org/officeDocument/2006/customXml" ds:itemID="{1FD4FE30-7A52-4902-A460-321EC0A48E77}">
   <ds:schemaRefs>
     <ds:schemaRef ds:uri="http://schemas.microsoft.com/office/2006/metadata/contentType"/>
@@ -9055,4 +9035,13 @@
     <ds:schemaRef ds:uri="http://schemas.microsoft.com/internal/obd"/>
   </ds:schemaRefs>
 </ds:datastoreItem>
+</file>
+
+<file path=customXml/itemProps4.xml><?xml version="1.0" encoding="utf-8"?>
+<ds:datastoreItem xmlns:ds="http://schemas.openxmlformats.org/officeDocument/2006/customXml" ds:itemID="{E9F4B20F-6069-42DD-ACE1-B693435E4710}">
+  <ds:schemaRefs>
+    <ds:schemaRef ds:uri="http://schemas.microsoft.com/office/2006/metadata/properties"/>
+    <ds:schemaRef ds:uri="http://schemas.microsoft.com/office/infopath/2007/PartnerControls"/>
+  </ds:schemaRefs>
+</ds:datastoreItem>
 </file>